--- a/New Microsoft Word Document.docx
+++ b/New Microsoft Word Document.docx
@@ -8,8 +8,8 @@
           <w:noProof/>
         </w:rPr>
         <w:drawing>
-          <wp:inline distT="0" distB="0" distL="0" distR="0" wp14:anchorId="1351E2A3" wp14:editId="3D246ABC">
-            <wp:extent cx="5731510" cy="2656840"/>
+          <wp:inline distT="0" distB="0" distL="0" distR="0" wp14:anchorId="308DF2EB" wp14:editId="07DA9AE2">
+            <wp:extent cx="5731510" cy="2675255"/>
             <wp:effectExtent l="0" t="0" r="2540" b="0"/>
             <wp:docPr id="1" name="Picture 1"/>
             <wp:cNvGraphicFramePr>
@@ -31,134 +31,7 @@
                   <pic:spPr>
                     <a:xfrm>
                       <a:off x="0" y="0"/>
-                      <a:ext cx="5731510" cy="2656840"/>
-                    </a:xfrm>
-                    <a:prstGeom prst="rect">
-                      <a:avLst/>
-                    </a:prstGeom>
-                  </pic:spPr>
-                </pic:pic>
-              </a:graphicData>
-            </a:graphic>
-          </wp:inline>
-        </w:drawing>
-      </w:r>
-    </w:p>
-    <w:p>
-      <w:r>
-        <w:rPr>
-          <w:noProof/>
-        </w:rPr>
-        <w:drawing>
-          <wp:inline distT="0" distB="0" distL="0" distR="0" wp14:anchorId="1A59FB2A" wp14:editId="3D1682B9">
-            <wp:extent cx="5731510" cy="2780665"/>
-            <wp:effectExtent l="0" t="0" r="2540" b="635"/>
-            <wp:docPr id="2" name="Picture 2"/>
-            <wp:cNvGraphicFramePr>
-              <a:graphicFrameLocks xmlns:a="http://schemas.openxmlformats.org/drawingml/2006/main" noChangeAspect="1"/>
-            </wp:cNvGraphicFramePr>
-            <a:graphic xmlns:a="http://schemas.openxmlformats.org/drawingml/2006/main">
-              <a:graphicData uri="http://schemas.openxmlformats.org/drawingml/2006/picture">
-                <pic:pic xmlns:pic="http://schemas.openxmlformats.org/drawingml/2006/picture">
-                  <pic:nvPicPr>
-                    <pic:cNvPr id="1" name=""/>
-                    <pic:cNvPicPr/>
-                  </pic:nvPicPr>
-                  <pic:blipFill>
-                    <a:blip r:embed="rId5"/>
-                    <a:stretch>
-                      <a:fillRect/>
-                    </a:stretch>
-                  </pic:blipFill>
-                  <pic:spPr>
-                    <a:xfrm>
-                      <a:off x="0" y="0"/>
-                      <a:ext cx="5731510" cy="2780665"/>
-                    </a:xfrm>
-                    <a:prstGeom prst="rect">
-                      <a:avLst/>
-                    </a:prstGeom>
-                  </pic:spPr>
-                </pic:pic>
-              </a:graphicData>
-            </a:graphic>
-          </wp:inline>
-        </w:drawing>
-      </w:r>
-    </w:p>
-    <w:p>
-      <w:r>
-        <w:rPr>
-          <w:noProof/>
-        </w:rPr>
-        <w:drawing>
-          <wp:inline distT="0" distB="0" distL="0" distR="0" wp14:anchorId="691C9D9B" wp14:editId="47137219">
-            <wp:extent cx="5731510" cy="2406650"/>
-            <wp:effectExtent l="0" t="0" r="2540" b="0"/>
-            <wp:docPr id="3" name="Picture 3"/>
-            <wp:cNvGraphicFramePr>
-              <a:graphicFrameLocks xmlns:a="http://schemas.openxmlformats.org/drawingml/2006/main" noChangeAspect="1"/>
-            </wp:cNvGraphicFramePr>
-            <a:graphic xmlns:a="http://schemas.openxmlformats.org/drawingml/2006/main">
-              <a:graphicData uri="http://schemas.openxmlformats.org/drawingml/2006/picture">
-                <pic:pic xmlns:pic="http://schemas.openxmlformats.org/drawingml/2006/picture">
-                  <pic:nvPicPr>
-                    <pic:cNvPr id="1" name=""/>
-                    <pic:cNvPicPr/>
-                  </pic:nvPicPr>
-                  <pic:blipFill>
-                    <a:blip r:embed="rId6"/>
-                    <a:stretch>
-                      <a:fillRect/>
-                    </a:stretch>
-                  </pic:blipFill>
-                  <pic:spPr>
-                    <a:xfrm>
-                      <a:off x="0" y="0"/>
-                      <a:ext cx="5731510" cy="2406650"/>
-                    </a:xfrm>
-                    <a:prstGeom prst="rect">
-                      <a:avLst/>
-                    </a:prstGeom>
-                  </pic:spPr>
-                </pic:pic>
-              </a:graphicData>
-            </a:graphic>
-          </wp:inline>
-        </w:drawing>
-      </w:r>
-    </w:p>
-    <w:p>
-      <w:r>
-        <w:rPr>
-          <w:noProof/>
-        </w:rPr>
-        <w:lastRenderedPageBreak/>
-        <w:drawing>
-          <wp:inline distT="0" distB="0" distL="0" distR="0" wp14:anchorId="04053927" wp14:editId="18DD8DAF">
-            <wp:extent cx="5731510" cy="2152650"/>
-            <wp:effectExtent l="0" t="0" r="2540" b="0"/>
-            <wp:docPr id="4" name="Picture 4"/>
-            <wp:cNvGraphicFramePr>
-              <a:graphicFrameLocks xmlns:a="http://schemas.openxmlformats.org/drawingml/2006/main" noChangeAspect="1"/>
-            </wp:cNvGraphicFramePr>
-            <a:graphic xmlns:a="http://schemas.openxmlformats.org/drawingml/2006/main">
-              <a:graphicData uri="http://schemas.openxmlformats.org/drawingml/2006/picture">
-                <pic:pic xmlns:pic="http://schemas.openxmlformats.org/drawingml/2006/picture">
-                  <pic:nvPicPr>
-                    <pic:cNvPr id="1" name=""/>
-                    <pic:cNvPicPr/>
-                  </pic:nvPicPr>
-                  <pic:blipFill>
-                    <a:blip r:embed="rId7"/>
-                    <a:stretch>
-                      <a:fillRect/>
-                    </a:stretch>
-                  </pic:blipFill>
-                  <pic:spPr>
-                    <a:xfrm>
-                      <a:off x="0" y="0"/>
-                      <a:ext cx="5731510" cy="2152650"/>
+                      <a:ext cx="5731510" cy="2675255"/>
                     </a:xfrm>
                     <a:prstGeom prst="rect">
                       <a:avLst/>

--- a/New Microsoft Word Document.docx
+++ b/New Microsoft Word Document.docx
@@ -8,8 +8,8 @@
           <w:noProof/>
         </w:rPr>
         <w:drawing>
-          <wp:inline distT="0" distB="0" distL="0" distR="0" wp14:anchorId="308DF2EB" wp14:editId="07DA9AE2">
-            <wp:extent cx="5731510" cy="2675255"/>
+          <wp:inline distT="0" distB="0" distL="0" distR="0" wp14:anchorId="008AFDA3" wp14:editId="44893A5A">
+            <wp:extent cx="5731510" cy="2199005"/>
             <wp:effectExtent l="0" t="0" r="2540" b="0"/>
             <wp:docPr id="1" name="Picture 1"/>
             <wp:cNvGraphicFramePr>
@@ -31,7 +31,7 @@
                   <pic:spPr>
                     <a:xfrm>
                       <a:off x="0" y="0"/>
-                      <a:ext cx="5731510" cy="2675255"/>
+                      <a:ext cx="5731510" cy="2199005"/>
                     </a:xfrm>
                     <a:prstGeom prst="rect">
                       <a:avLst/>

--- a/New Microsoft Word Document.docx
+++ b/New Microsoft Word Document.docx
@@ -8,9 +8,9 @@
           <w:noProof/>
         </w:rPr>
         <w:drawing>
-          <wp:inline distT="0" distB="0" distL="0" distR="0" wp14:anchorId="008AFDA3" wp14:editId="44893A5A">
-            <wp:extent cx="5731510" cy="2199005"/>
-            <wp:effectExtent l="0" t="0" r="2540" b="0"/>
+          <wp:inline distT="0" distB="0" distL="0" distR="0" wp14:anchorId="72E6789A" wp14:editId="03A11500">
+            <wp:extent cx="5731510" cy="2091690"/>
+            <wp:effectExtent l="0" t="0" r="2540" b="3810"/>
             <wp:docPr id="1" name="Picture 1"/>
             <wp:cNvGraphicFramePr>
               <a:graphicFrameLocks xmlns:a="http://schemas.openxmlformats.org/drawingml/2006/main" noChangeAspect="1"/>
@@ -31,7 +31,262 @@
                   <pic:spPr>
                     <a:xfrm>
                       <a:off x="0" y="0"/>
-                      <a:ext cx="5731510" cy="2199005"/>
+                      <a:ext cx="5731510" cy="2091690"/>
+                    </a:xfrm>
+                    <a:prstGeom prst="rect">
+                      <a:avLst/>
+                    </a:prstGeom>
+                  </pic:spPr>
+                </pic:pic>
+              </a:graphicData>
+            </a:graphic>
+          </wp:inline>
+        </w:drawing>
+      </w:r>
+    </w:p>
+    <w:p>
+      <w:r>
+        <w:rPr>
+          <w:noProof/>
+        </w:rPr>
+        <w:drawing>
+          <wp:inline distT="0" distB="0" distL="0" distR="0" wp14:anchorId="17271FA9" wp14:editId="2FFC7BB4">
+            <wp:extent cx="5731510" cy="4604385"/>
+            <wp:effectExtent l="0" t="0" r="2540" b="5715"/>
+            <wp:docPr id="2" name="Picture 2"/>
+            <wp:cNvGraphicFramePr>
+              <a:graphicFrameLocks xmlns:a="http://schemas.openxmlformats.org/drawingml/2006/main" noChangeAspect="1"/>
+            </wp:cNvGraphicFramePr>
+            <a:graphic xmlns:a="http://schemas.openxmlformats.org/drawingml/2006/main">
+              <a:graphicData uri="http://schemas.openxmlformats.org/drawingml/2006/picture">
+                <pic:pic xmlns:pic="http://schemas.openxmlformats.org/drawingml/2006/picture">
+                  <pic:nvPicPr>
+                    <pic:cNvPr id="1" name=""/>
+                    <pic:cNvPicPr/>
+                  </pic:nvPicPr>
+                  <pic:blipFill>
+                    <a:blip r:embed="rId5"/>
+                    <a:stretch>
+                      <a:fillRect/>
+                    </a:stretch>
+                  </pic:blipFill>
+                  <pic:spPr>
+                    <a:xfrm>
+                      <a:off x="0" y="0"/>
+                      <a:ext cx="5731510" cy="4604385"/>
+                    </a:xfrm>
+                    <a:prstGeom prst="rect">
+                      <a:avLst/>
+                    </a:prstGeom>
+                  </pic:spPr>
+                </pic:pic>
+              </a:graphicData>
+            </a:graphic>
+          </wp:inline>
+        </w:drawing>
+      </w:r>
+    </w:p>
+    <w:p>
+      <w:r>
+        <w:rPr>
+          <w:noProof/>
+        </w:rPr>
+        <w:lastRenderedPageBreak/>
+        <w:drawing>
+          <wp:inline distT="0" distB="0" distL="0" distR="0" wp14:anchorId="76D20958" wp14:editId="7F0EC5D1">
+            <wp:extent cx="5731510" cy="3001645"/>
+            <wp:effectExtent l="0" t="0" r="2540" b="8255"/>
+            <wp:docPr id="3" name="Picture 3"/>
+            <wp:cNvGraphicFramePr>
+              <a:graphicFrameLocks xmlns:a="http://schemas.openxmlformats.org/drawingml/2006/main" noChangeAspect="1"/>
+            </wp:cNvGraphicFramePr>
+            <a:graphic xmlns:a="http://schemas.openxmlformats.org/drawingml/2006/main">
+              <a:graphicData uri="http://schemas.openxmlformats.org/drawingml/2006/picture">
+                <pic:pic xmlns:pic="http://schemas.openxmlformats.org/drawingml/2006/picture">
+                  <pic:nvPicPr>
+                    <pic:cNvPr id="1" name=""/>
+                    <pic:cNvPicPr/>
+                  </pic:nvPicPr>
+                  <pic:blipFill>
+                    <a:blip r:embed="rId6"/>
+                    <a:stretch>
+                      <a:fillRect/>
+                    </a:stretch>
+                  </pic:blipFill>
+                  <pic:spPr>
+                    <a:xfrm>
+                      <a:off x="0" y="0"/>
+                      <a:ext cx="5731510" cy="3001645"/>
+                    </a:xfrm>
+                    <a:prstGeom prst="rect">
+                      <a:avLst/>
+                    </a:prstGeom>
+                  </pic:spPr>
+                </pic:pic>
+              </a:graphicData>
+            </a:graphic>
+          </wp:inline>
+        </w:drawing>
+      </w:r>
+    </w:p>
+    <w:p>
+      <w:r>
+        <w:rPr>
+          <w:noProof/>
+        </w:rPr>
+        <w:drawing>
+          <wp:inline distT="0" distB="0" distL="0" distR="0" wp14:anchorId="795A4BA2" wp14:editId="7854DF4B">
+            <wp:extent cx="5731510" cy="2324100"/>
+            <wp:effectExtent l="0" t="0" r="2540" b="0"/>
+            <wp:docPr id="4" name="Picture 4"/>
+            <wp:cNvGraphicFramePr>
+              <a:graphicFrameLocks xmlns:a="http://schemas.openxmlformats.org/drawingml/2006/main" noChangeAspect="1"/>
+            </wp:cNvGraphicFramePr>
+            <a:graphic xmlns:a="http://schemas.openxmlformats.org/drawingml/2006/main">
+              <a:graphicData uri="http://schemas.openxmlformats.org/drawingml/2006/picture">
+                <pic:pic xmlns:pic="http://schemas.openxmlformats.org/drawingml/2006/picture">
+                  <pic:nvPicPr>
+                    <pic:cNvPr id="1" name=""/>
+                    <pic:cNvPicPr/>
+                  </pic:nvPicPr>
+                  <pic:blipFill>
+                    <a:blip r:embed="rId7"/>
+                    <a:stretch>
+                      <a:fillRect/>
+                    </a:stretch>
+                  </pic:blipFill>
+                  <pic:spPr>
+                    <a:xfrm>
+                      <a:off x="0" y="0"/>
+                      <a:ext cx="5731510" cy="2324100"/>
+                    </a:xfrm>
+                    <a:prstGeom prst="rect">
+                      <a:avLst/>
+                    </a:prstGeom>
+                  </pic:spPr>
+                </pic:pic>
+              </a:graphicData>
+            </a:graphic>
+          </wp:inline>
+        </w:drawing>
+      </w:r>
+    </w:p>
+    <w:p>
+      <w:r>
+        <w:rPr>
+          <w:noProof/>
+        </w:rPr>
+        <w:lastRenderedPageBreak/>
+        <w:drawing>
+          <wp:inline distT="0" distB="0" distL="0" distR="0" wp14:anchorId="16F1C03E" wp14:editId="5368BC6D">
+            <wp:extent cx="3943350" cy="4305300"/>
+            <wp:effectExtent l="0" t="0" r="0" b="0"/>
+            <wp:docPr id="5" name="Picture 5"/>
+            <wp:cNvGraphicFramePr>
+              <a:graphicFrameLocks xmlns:a="http://schemas.openxmlformats.org/drawingml/2006/main" noChangeAspect="1"/>
+            </wp:cNvGraphicFramePr>
+            <a:graphic xmlns:a="http://schemas.openxmlformats.org/drawingml/2006/main">
+              <a:graphicData uri="http://schemas.openxmlformats.org/drawingml/2006/picture">
+                <pic:pic xmlns:pic="http://schemas.openxmlformats.org/drawingml/2006/picture">
+                  <pic:nvPicPr>
+                    <pic:cNvPr id="1" name=""/>
+                    <pic:cNvPicPr/>
+                  </pic:nvPicPr>
+                  <pic:blipFill>
+                    <a:blip r:embed="rId8"/>
+                    <a:stretch>
+                      <a:fillRect/>
+                    </a:stretch>
+                  </pic:blipFill>
+                  <pic:spPr>
+                    <a:xfrm>
+                      <a:off x="0" y="0"/>
+                      <a:ext cx="3943350" cy="4305300"/>
+                    </a:xfrm>
+                    <a:prstGeom prst="rect">
+                      <a:avLst/>
+                    </a:prstGeom>
+                  </pic:spPr>
+                </pic:pic>
+              </a:graphicData>
+            </a:graphic>
+          </wp:inline>
+        </w:drawing>
+      </w:r>
+    </w:p>
+    <w:p>
+      <w:r>
+        <w:rPr>
+          <w:noProof/>
+        </w:rPr>
+        <w:drawing>
+          <wp:inline distT="0" distB="0" distL="0" distR="0" wp14:anchorId="5395FFE2" wp14:editId="7F12C644">
+            <wp:extent cx="5731510" cy="3018155"/>
+            <wp:effectExtent l="0" t="0" r="2540" b="0"/>
+            <wp:docPr id="6" name="Picture 6"/>
+            <wp:cNvGraphicFramePr>
+              <a:graphicFrameLocks xmlns:a="http://schemas.openxmlformats.org/drawingml/2006/main" noChangeAspect="1"/>
+            </wp:cNvGraphicFramePr>
+            <a:graphic xmlns:a="http://schemas.openxmlformats.org/drawingml/2006/main">
+              <a:graphicData uri="http://schemas.openxmlformats.org/drawingml/2006/picture">
+                <pic:pic xmlns:pic="http://schemas.openxmlformats.org/drawingml/2006/picture">
+                  <pic:nvPicPr>
+                    <pic:cNvPr id="1" name=""/>
+                    <pic:cNvPicPr/>
+                  </pic:nvPicPr>
+                  <pic:blipFill>
+                    <a:blip r:embed="rId9"/>
+                    <a:stretch>
+                      <a:fillRect/>
+                    </a:stretch>
+                  </pic:blipFill>
+                  <pic:spPr>
+                    <a:xfrm>
+                      <a:off x="0" y="0"/>
+                      <a:ext cx="5731510" cy="3018155"/>
+                    </a:xfrm>
+                    <a:prstGeom prst="rect">
+                      <a:avLst/>
+                    </a:prstGeom>
+                  </pic:spPr>
+                </pic:pic>
+              </a:graphicData>
+            </a:graphic>
+          </wp:inline>
+        </w:drawing>
+      </w:r>
+    </w:p>
+    <w:p>
+      <w:r>
+        <w:rPr>
+          <w:noProof/>
+        </w:rPr>
+        <w:lastRenderedPageBreak/>
+        <w:drawing>
+          <wp:inline distT="0" distB="0" distL="0" distR="0" wp14:anchorId="148AB6C9" wp14:editId="21A06EF8">
+            <wp:extent cx="5731510" cy="2088515"/>
+            <wp:effectExtent l="0" t="0" r="2540" b="6985"/>
+            <wp:docPr id="7" name="Picture 7"/>
+            <wp:cNvGraphicFramePr>
+              <a:graphicFrameLocks xmlns:a="http://schemas.openxmlformats.org/drawingml/2006/main" noChangeAspect="1"/>
+            </wp:cNvGraphicFramePr>
+            <a:graphic xmlns:a="http://schemas.openxmlformats.org/drawingml/2006/main">
+              <a:graphicData uri="http://schemas.openxmlformats.org/drawingml/2006/picture">
+                <pic:pic xmlns:pic="http://schemas.openxmlformats.org/drawingml/2006/picture">
+                  <pic:nvPicPr>
+                    <pic:cNvPr id="1" name=""/>
+                    <pic:cNvPicPr/>
+                  </pic:nvPicPr>
+                  <pic:blipFill>
+                    <a:blip r:embed="rId10"/>
+                    <a:stretch>
+                      <a:fillRect/>
+                    </a:stretch>
+                  </pic:blipFill>
+                  <pic:spPr>
+                    <a:xfrm>
+                      <a:off x="0" y="0"/>
+                      <a:ext cx="5731510" cy="2088515"/>
                     </a:xfrm>
                     <a:prstGeom prst="rect">
                       <a:avLst/>
